--- a/templates/BigDataForSanDiego_Github.docx
+++ b/templates/BigDataForSanDiego_Github.docx
@@ -469,35 +469,18 @@
         <w:spacing w:line="259" w:lineRule="auto"/>
         <w:ind w:left="839" w:right="107"/>
       </w:pPr>
-      <w:r>
-        <w:t xml:space="preserve">To find new members, find name tags with </w:t>
-      </w:r>
-      <w:r>
-        <w:rPr>
-          <w:color w:val="FF0000"/>
-        </w:rPr>
-        <w:t>RED MARK</w:t>
-      </w:r>
-      <w:r>
-        <w:t>.</w:t>
-      </w:r>
-    </w:p>
-    <w:p>
-      <w:pPr>
-        <w:pStyle w:val="ListParagraph"/>
-        <w:numPr>
-          <w:ilvl w:val="0"/>
-          <w:numId w:val="2"/>
-        </w:numPr>
-        <w:tabs>
-          <w:tab w:val="left" w:pos="839"/>
-          <w:tab w:val="left" w:pos="840"/>
-        </w:tabs>
-        <w:spacing w:line="259" w:lineRule="auto"/>
-        <w:ind w:left="839" w:right="107"/>
-      </w:pPr>
-      <w:r>
-        <w:t xml:space="preserve">Check your Github Team Repository (look for your team ID) at </w:t>
+      <w:bookmarkStart w:id="0" w:name="_GoBack"/>
+      <w:bookmarkEnd w:id="0"/>
+      <w:r>
+        <w:t xml:space="preserve">Check your </w:t>
+      </w:r>
+      <w:proofErr w:type="spellStart"/>
+      <w:r>
+        <w:t>Github</w:t>
+      </w:r>
+      <w:proofErr w:type="spellEnd"/>
+      <w:r>
+        <w:t xml:space="preserve"> Team Repository (look for your team ID) at </w:t>
       </w:r>
       <w:hyperlink r:id="rId6">
         <w:r>
@@ -1895,8 +1878,18 @@
                                 <w:color w:val="23292D"/>
                                 <w:sz w:val="21"/>
                               </w:rPr>
-                              <w:t>README.md git init</w:t>
-                            </w:r>
+                              <w:t xml:space="preserve">README.md git </w:t>
+                            </w:r>
+                            <w:proofErr w:type="spellStart"/>
+                            <w:r>
+                              <w:rPr>
+                                <w:rFonts w:ascii="Consolas"/>
+                                <w:color w:val="23292D"/>
+                                <w:sz w:val="21"/>
+                              </w:rPr>
+                              <w:t>init</w:t>
+                            </w:r>
+                            <w:proofErr w:type="spellEnd"/>
                           </w:p>
                           <w:p>
                             <w:pPr>
@@ -2117,7 +2110,43 @@
                                 <w:color w:val="23292D"/>
                                 <w:sz w:val="21"/>
                               </w:rPr>
-                              <w:t>name&gt;/&lt;repository&gt;.git git push -u origin master</w:t>
+                              <w:t>name&gt;/&lt;repository</w:t>
+                            </w:r>
+                            <w:proofErr w:type="gramStart"/>
+                            <w:r>
+                              <w:rPr>
+                                <w:rFonts w:ascii="Consolas"/>
+                                <w:color w:val="23292D"/>
+                                <w:sz w:val="21"/>
+                              </w:rPr>
+                              <w:t>&gt;.git</w:t>
+                            </w:r>
+                            <w:proofErr w:type="gramEnd"/>
+                            <w:r>
+                              <w:rPr>
+                                <w:rFonts w:ascii="Consolas"/>
+                                <w:color w:val="23292D"/>
+                                <w:sz w:val="21"/>
+                              </w:rPr>
+                              <w:t xml:space="preserve"> </w:t>
+                            </w:r>
+                            <w:proofErr w:type="spellStart"/>
+                            <w:r>
+                              <w:rPr>
+                                <w:rFonts w:ascii="Consolas"/>
+                                <w:color w:val="23292D"/>
+                                <w:sz w:val="21"/>
+                              </w:rPr>
+                              <w:t>git</w:t>
+                            </w:r>
+                            <w:proofErr w:type="spellEnd"/>
+                            <w:r>
+                              <w:rPr>
+                                <w:rFonts w:ascii="Consolas"/>
+                                <w:color w:val="23292D"/>
+                                <w:sz w:val="21"/>
+                              </w:rPr>
+                              <w:t xml:space="preserve"> push -u origin master</w:t>
                             </w:r>
                           </w:p>
                         </w:txbxContent>
@@ -2228,8 +2257,18 @@
                           <w:color w:val="23292D"/>
                           <w:sz w:val="21"/>
                         </w:rPr>
-                        <w:t>README.md git init</w:t>
-                      </w:r>
+                        <w:t xml:space="preserve">README.md git </w:t>
+                      </w:r>
+                      <w:proofErr w:type="spellStart"/>
+                      <w:r>
+                        <w:rPr>
+                          <w:rFonts w:ascii="Consolas"/>
+                          <w:color w:val="23292D"/>
+                          <w:sz w:val="21"/>
+                        </w:rPr>
+                        <w:t>init</w:t>
+                      </w:r>
+                      <w:proofErr w:type="spellEnd"/>
                     </w:p>
                     <w:p>
                       <w:pPr>
@@ -2450,7 +2489,43 @@
                           <w:color w:val="23292D"/>
                           <w:sz w:val="21"/>
                         </w:rPr>
-                        <w:t>name&gt;/&lt;repository&gt;.git git push -u origin master</w:t>
+                        <w:t>name&gt;/&lt;repository</w:t>
+                      </w:r>
+                      <w:proofErr w:type="gramStart"/>
+                      <w:r>
+                        <w:rPr>
+                          <w:rFonts w:ascii="Consolas"/>
+                          <w:color w:val="23292D"/>
+                          <w:sz w:val="21"/>
+                        </w:rPr>
+                        <w:t>&gt;.git</w:t>
+                      </w:r>
+                      <w:proofErr w:type="gramEnd"/>
+                      <w:r>
+                        <w:rPr>
+                          <w:rFonts w:ascii="Consolas"/>
+                          <w:color w:val="23292D"/>
+                          <w:sz w:val="21"/>
+                        </w:rPr>
+                        <w:t xml:space="preserve"> </w:t>
+                      </w:r>
+                      <w:proofErr w:type="spellStart"/>
+                      <w:r>
+                        <w:rPr>
+                          <w:rFonts w:ascii="Consolas"/>
+                          <w:color w:val="23292D"/>
+                          <w:sz w:val="21"/>
+                        </w:rPr>
+                        <w:t>git</w:t>
+                      </w:r>
+                      <w:proofErr w:type="spellEnd"/>
+                      <w:r>
+                        <w:rPr>
+                          <w:rFonts w:ascii="Consolas"/>
+                          <w:color w:val="23292D"/>
+                          <w:sz w:val="21"/>
+                        </w:rPr>
+                        <w:t xml:space="preserve"> push -u origin master</w:t>
                       </w:r>
                     </w:p>
                   </w:txbxContent>
@@ -2517,6 +2592,12 @@
           <w:spacing w:val="-2"/>
         </w:rPr>
         <w:t xml:space="preserve"> </w:t>
+      </w:r>
+      <w:r>
+        <w:rPr>
+          <w:spacing w:val="-2"/>
+        </w:rPr>
+        <w:t xml:space="preserve">a </w:t>
       </w:r>
       <w:r>
         <w:t>local</w:t>
@@ -3713,6 +3794,7 @@
                               </w:rPr>
                               <w:t xml:space="preserve"> </w:t>
                             </w:r>
+                            <w:proofErr w:type="gramStart"/>
                             <w:r>
                               <w:rPr>
                                 <w:rFonts w:ascii="Consolas"/>
@@ -3721,6 +3803,7 @@
                               </w:rPr>
                               <w:t>pull</w:t>
                             </w:r>
+                            <w:proofErr w:type="gramEnd"/>
                             <w:r>
                               <w:rPr>
                                 <w:rFonts w:ascii="Consolas"/>
@@ -4185,6 +4268,7 @@
                         </w:rPr>
                         <w:t xml:space="preserve"> </w:t>
                       </w:r>
+                      <w:proofErr w:type="gramStart"/>
                       <w:r>
                         <w:rPr>
                           <w:rFonts w:ascii="Consolas"/>
@@ -4193,6 +4277,7 @@
                         </w:rPr>
                         <w:t>pull</w:t>
                       </w:r>
+                      <w:proofErr w:type="gramEnd"/>
                       <w:r>
                         <w:rPr>
                           <w:rFonts w:ascii="Consolas"/>
@@ -4341,8 +4426,6 @@
           <w:cols w:space="720"/>
         </w:sectPr>
       </w:pPr>
-      <w:bookmarkStart w:id="0" w:name="_GoBack"/>
-      <w:bookmarkEnd w:id="0"/>
     </w:p>
     <w:p>
       <w:pPr>
@@ -5427,7 +5510,7 @@
 </file>
 
 <file path=customXml/itemProps1.xml><?xml version="1.0" encoding="utf-8"?>
-<ds:datastoreItem xmlns:ds="http://schemas.openxmlformats.org/officeDocument/2006/customXml" ds:itemID="{2AE48DAF-6670-4B29-9AAF-9ECF5DEE25D6}">
+<ds:datastoreItem xmlns:ds="http://schemas.openxmlformats.org/officeDocument/2006/customXml" ds:itemID="{74AC95A8-8EB3-4FC4-B459-BC32366E0AD4}">
   <ds:schemaRefs>
     <ds:schemaRef ds:uri="http://schemas.openxmlformats.org/officeDocument/2006/bibliography"/>
   </ds:schemaRefs>
